--- a/responses/grok/grok-4-1-fast-reasoning/texts/Grok 4.1 Fast Reasoning response - LLM Panopticon 2026-01-24T023039Z.docx
+++ b/responses/grok/grok-4-1-fast-reasoning/texts/Grok 4.1 Fast Reasoning response - LLM Panopticon 2026-01-24T023039Z.docx
@@ -17,7 +17,7 @@
         <w:jc w:val="center"/>
       </w:pPr>
       <w:r>
-        <w:t>Philosophy problem: LLM Panopticon (v0.9)</w:t>
+        <w:t>Philosophy problem: LLM Panopticon (v0.3)</w:t>
       </w:r>
     </w:p>
     <w:p>
